--- a/Дневник практики 31ИС.docx
+++ b/Дневник практики 31ИС.docx
@@ -4273,15 +4273,7 @@
           <w:sz w:val="28"/>
           <w:szCs w:val="28"/>
         </w:rPr>
-        <w:t xml:space="preserve">Руководитель практики от </w:t>
-      </w:r>
-      <w:proofErr w:type="gramStart"/>
-      <w:r>
-        <w:rPr>
-          <w:sz w:val="28"/>
-          <w:szCs w:val="28"/>
-        </w:rPr>
-        <w:t>предприятия</w:t>
+        <w:t>Руководитель практики от предприятия</w:t>
       </w:r>
       <w:r>
         <w:rPr>
@@ -4312,7 +4304,6 @@
         <w:t>Халюкин</w:t>
       </w:r>
       <w:proofErr w:type="spellEnd"/>
-      <w:proofErr w:type="gramEnd"/>
       <w:r>
         <w:rPr>
           <w:i/>
@@ -5695,8 +5686,7 @@
     </w:p>
     <w:p>
       <w:pPr>
-        <w:ind w:left="360"/>
-        <w:jc w:val="center"/>
+        <w:ind w:left="360" w:firstLine="2475"/>
         <w:rPr>
           <w:color w:val="000000" w:themeColor="text1"/>
           <w:sz w:val="16"/>
@@ -11285,14 +11275,7 @@
         <w:rPr>
           <w:color w:val="000000" w:themeColor="text1"/>
         </w:rPr>
-        <w:t xml:space="preserve">ыполнена в полном объеме с </w:t>
-      </w:r>
-      <w:proofErr w:type="gramStart"/>
-      <w:r>
-        <w:rPr>
-          <w:color w:val="000000" w:themeColor="text1"/>
-        </w:rPr>
-        <w:t xml:space="preserve">оценкой </w:t>
+        <w:t xml:space="preserve">ыполнена в полном объеме с оценкой </w:t>
       </w:r>
       <w:r>
         <w:rPr>
@@ -11312,18 +11295,7 @@
           <w:sz w:val="22"/>
           <w:szCs w:val="22"/>
         </w:rPr>
-        <w:t>_</w:t>
-      </w:r>
-      <w:proofErr w:type="gramEnd"/>
-      <w:r>
-        <w:rPr>
-          <w:b/>
-          <w:bCs/>
-          <w:color w:val="000000" w:themeColor="text1"/>
-          <w:sz w:val="22"/>
-          <w:szCs w:val="22"/>
-        </w:rPr>
-        <w:t>__</w:t>
+        <w:t>___</w:t>
       </w:r>
       <w:r>
         <w:rPr>
@@ -11422,14 +11394,7 @@
         <w:rPr>
           <w:color w:val="000000" w:themeColor="text1"/>
         </w:rPr>
-        <w:t xml:space="preserve">ыполнена в полном объеме с </w:t>
-      </w:r>
-      <w:proofErr w:type="gramStart"/>
-      <w:r>
-        <w:rPr>
-          <w:color w:val="000000" w:themeColor="text1"/>
-        </w:rPr>
-        <w:t>оценкой</w:t>
+        <w:t>ыполнена в полном объеме с оценкой</w:t>
       </w:r>
       <w:r>
         <w:rPr>
@@ -11455,18 +11420,7 @@
           <w:sz w:val="22"/>
           <w:szCs w:val="22"/>
         </w:rPr>
-        <w:t>_</w:t>
-      </w:r>
-      <w:proofErr w:type="gramEnd"/>
-      <w:r>
-        <w:rPr>
-          <w:b/>
-          <w:bCs/>
-          <w:color w:val="000000" w:themeColor="text1"/>
-          <w:sz w:val="22"/>
-          <w:szCs w:val="22"/>
-        </w:rPr>
-        <w:t>____</w:t>
+        <w:t>_____</w:t>
       </w:r>
       <w:r>
         <w:rPr>
@@ -18316,7 +18270,6 @@
         </w:rPr>
         <w:t>5</w:t>
       </w:r>
-      <w:proofErr w:type="gramStart"/>
       <w:r>
         <w:rPr>
           <w:color w:val="000000" w:themeColor="text1"/>
@@ -18331,7 +18284,6 @@
         </w:rPr>
         <w:t xml:space="preserve"> (</w:t>
       </w:r>
-      <w:proofErr w:type="gramEnd"/>
       <w:r>
         <w:rPr>
           <w:color w:val="000000" w:themeColor="text1"/>
@@ -19311,21 +19263,12 @@
         <w:t>HowMuch</w:t>
       </w:r>
       <w:proofErr w:type="spellEnd"/>
-      <w:proofErr w:type="gramStart"/>
-      <w:r>
-        <w:rPr>
-          <w:color w:val="000000" w:themeColor="text1"/>
-          <w:u w:val="single"/>
-        </w:rPr>
-        <w:t>»,  разработал</w:t>
-      </w:r>
-      <w:proofErr w:type="gramEnd"/>
-      <w:r>
-        <w:rPr>
-          <w:color w:val="000000" w:themeColor="text1"/>
-          <w:u w:val="single"/>
-        </w:rPr>
-        <w:t xml:space="preserve"> базу данных «</w:t>
+      <w:r>
+        <w:rPr>
+          <w:color w:val="000000" w:themeColor="text1"/>
+          <w:u w:val="single"/>
+        </w:rPr>
+        <w:t>»,  разработал базу данных «</w:t>
       </w:r>
       <w:r>
         <w:rPr>
@@ -20802,7 +20745,6 @@
           <w:color w:val="000000" w:themeColor="text1"/>
         </w:rPr>
       </w:pPr>
-      <w:proofErr w:type="gramStart"/>
       <w:r>
         <w:rPr>
           <w:color w:val="000000" w:themeColor="text1"/>
@@ -20821,15 +20763,7 @@
           <w:color w:val="000000" w:themeColor="text1"/>
           <w:u w:val="single"/>
         </w:rPr>
-        <w:t>31</w:t>
-      </w:r>
-      <w:proofErr w:type="gramEnd"/>
-      <w:r>
-        <w:rPr>
-          <w:color w:val="000000" w:themeColor="text1"/>
-          <w:u w:val="single"/>
-        </w:rPr>
-        <w:t>ИС</w:t>
+        <w:t>31ИС</w:t>
       </w:r>
       <w:r>
         <w:rPr>
@@ -21536,14 +21470,7 @@
         <w:rPr>
           <w:color w:val="000000" w:themeColor="text1"/>
         </w:rPr>
-        <w:t>    ______________________</w:t>
-      </w:r>
-      <w:proofErr w:type="gramStart"/>
-      <w:r>
-        <w:rPr>
-          <w:color w:val="000000" w:themeColor="text1"/>
-        </w:rPr>
-        <w:t>_  </w:t>
+        <w:t>    _______________________  </w:t>
       </w:r>
       <w:r>
         <w:rPr>
@@ -21551,7 +21478,6 @@
         </w:rPr>
         <w:t>(</w:t>
       </w:r>
-      <w:proofErr w:type="gramEnd"/>
       <w:r>
         <w:rPr>
           <w:color w:val="000000" w:themeColor="text1"/>
@@ -25803,6 +25729,7 @@
     <w:lsdException w:name="HTML Sample" w:semiHidden="1" w:unhideWhenUsed="1"/>
     <w:lsdException w:name="HTML Typewriter" w:semiHidden="1" w:unhideWhenUsed="1"/>
     <w:lsdException w:name="HTML Variable" w:semiHidden="1" w:unhideWhenUsed="1"/>
+    <w:lsdException w:name="Normal Table" w:semiHidden="1" w:unhideWhenUsed="1"/>
     <w:lsdException w:name="annotation subject" w:semiHidden="1" w:unhideWhenUsed="1"/>
     <w:lsdException w:name="No List" w:semiHidden="1" w:unhideWhenUsed="1"/>
     <w:lsdException w:name="Outline List 1" w:semiHidden="1" w:unhideWhenUsed="1"/>
@@ -25849,8 +25776,10 @@
     <w:lsdException w:name="Table Subtle 2" w:semiHidden="1" w:unhideWhenUsed="1"/>
     <w:lsdException w:name="Table Web 1" w:semiHidden="1" w:unhideWhenUsed="1"/>
     <w:lsdException w:name="Table Web 2" w:semiHidden="1" w:unhideWhenUsed="1"/>
+    <w:lsdException w:name="Table Web 3" w:semiHidden="1" w:unhideWhenUsed="1"/>
     <w:lsdException w:name="Balloon Text" w:semiHidden="1" w:unhideWhenUsed="1"/>
     <w:lsdException w:name="Table Grid" w:uiPriority="59"/>
+    <w:lsdException w:name="Table Theme" w:semiHidden="1" w:unhideWhenUsed="1"/>
     <w:lsdException w:name="Placeholder Text" w:semiHidden="1" w:uiPriority="99"/>
     <w:lsdException w:name="No Spacing" w:uiPriority="1" w:qFormat="1"/>
     <w:lsdException w:name="Light Shading" w:uiPriority="60"/>

--- a/Дневник практики 31ИС.docx
+++ b/Дневник практики 31ИС.docx
@@ -4290,29 +4290,7 @@
           <w:szCs w:val="28"/>
           <w:u w:val="single"/>
         </w:rPr>
-        <w:t xml:space="preserve"> </w:t>
-      </w:r>
-      <w:proofErr w:type="spellStart"/>
-      <w:r>
-        <w:rPr>
-          <w:i/>
-          <w:color w:val="000000" w:themeColor="text1"/>
-          <w:sz w:val="28"/>
-          <w:szCs w:val="28"/>
-          <w:u w:val="single"/>
-        </w:rPr>
-        <w:t>Халюкин</w:t>
-      </w:r>
-      <w:proofErr w:type="spellEnd"/>
-      <w:r>
-        <w:rPr>
-          <w:i/>
-          <w:color w:val="000000" w:themeColor="text1"/>
-          <w:sz w:val="28"/>
-          <w:szCs w:val="28"/>
-          <w:u w:val="single"/>
-        </w:rPr>
-        <w:t xml:space="preserve"> Владимир Васильевич</w:t>
+        <w:t xml:space="preserve"> Халюкин Владимир Васильевич</w:t>
       </w:r>
       <w:r>
         <w:rPr>
@@ -4440,7 +4418,6 @@
         </w:rPr>
         <w:t xml:space="preserve">Адрес: </w:t>
       </w:r>
-      <w:proofErr w:type="spellStart"/>
       <w:r>
         <w:rPr>
           <w:color w:val="000000" w:themeColor="text1"/>
@@ -4448,37 +4425,7 @@
           <w:szCs w:val="28"/>
           <w:u w:val="single"/>
         </w:rPr>
-        <w:t>Староватутинский</w:t>
-      </w:r>
-      <w:proofErr w:type="spellEnd"/>
-      <w:r>
-        <w:rPr>
-          <w:color w:val="000000" w:themeColor="text1"/>
-          <w:sz w:val="28"/>
-          <w:szCs w:val="28"/>
-          <w:u w:val="single"/>
-        </w:rPr>
-        <w:t xml:space="preserve"> </w:t>
-      </w:r>
-      <w:proofErr w:type="spellStart"/>
-      <w:r>
-        <w:rPr>
-          <w:color w:val="000000" w:themeColor="text1"/>
-          <w:sz w:val="28"/>
-          <w:szCs w:val="28"/>
-          <w:u w:val="single"/>
-        </w:rPr>
-        <w:t>пр</w:t>
-      </w:r>
-      <w:proofErr w:type="spellEnd"/>
-      <w:r>
-        <w:rPr>
-          <w:color w:val="000000" w:themeColor="text1"/>
-          <w:sz w:val="28"/>
-          <w:szCs w:val="28"/>
-          <w:u w:val="single"/>
-        </w:rPr>
-        <w:t>-д, 6, Москва, 129281</w:t>
+        <w:t>Староватутинский пр-д, 6, Москва, 129281</w:t>
       </w:r>
       <w:r>
         <w:rPr>
@@ -19012,7 +18959,7 @@
         <w:rPr>
           <w:color w:val="000000" w:themeColor="text1"/>
         </w:rPr>
-        <w:t>18</w:t>
+        <w:t>20</w:t>
       </w:r>
       <w:r>
         <w:rPr>
@@ -19042,7 +18989,7 @@
         <w:rPr>
           <w:color w:val="000000" w:themeColor="text1"/>
         </w:rPr>
-        <w:t>2</w:t>
+        <w:t>0</w:t>
       </w:r>
       <w:r>
         <w:rPr>
@@ -19054,7 +19001,7 @@
         <w:rPr>
           <w:color w:val="000000" w:themeColor="text1"/>
         </w:rPr>
-        <w:t>2</w:t>
+        <w:t>0</w:t>
       </w:r>
       <w:r>
         <w:rPr>
@@ -19254,7 +19201,6 @@
         </w:rPr>
         <w:t>приложение «</w:t>
       </w:r>
-      <w:proofErr w:type="spellStart"/>
       <w:r>
         <w:rPr>
           <w:color w:val="000000" w:themeColor="text1"/>
@@ -19262,7 +19208,6 @@
         </w:rPr>
         <w:t>HowMuch</w:t>
       </w:r>
-      <w:proofErr w:type="spellEnd"/>
       <w:r>
         <w:rPr>
           <w:color w:val="000000" w:themeColor="text1"/>
@@ -19284,7 +19229,6 @@
         </w:rPr>
         <w:t xml:space="preserve"> </w:t>
       </w:r>
-      <w:proofErr w:type="spellStart"/>
       <w:r>
         <w:rPr>
           <w:color w:val="000000" w:themeColor="text1"/>
@@ -19292,7 +19236,6 @@
         </w:rPr>
         <w:t>HowMuch</w:t>
       </w:r>
-      <w:proofErr w:type="spellEnd"/>
       <w:r>
         <w:rPr>
           <w:color w:val="000000" w:themeColor="text1"/>
@@ -19354,7 +19297,6 @@
         </w:rPr>
         <w:t xml:space="preserve"> «</w:t>
       </w:r>
-      <w:proofErr w:type="spellStart"/>
       <w:r>
         <w:rPr>
           <w:color w:val="000000" w:themeColor="text1"/>
@@ -19362,7 +19304,6 @@
         </w:rPr>
         <w:t>HowMuch</w:t>
       </w:r>
-      <w:proofErr w:type="spellEnd"/>
       <w:r>
         <w:rPr>
           <w:color w:val="000000" w:themeColor="text1"/>
@@ -19370,7 +19311,6 @@
         </w:rPr>
         <w:t>» и «</w:t>
       </w:r>
-      <w:proofErr w:type="spellStart"/>
       <w:r>
         <w:rPr>
           <w:color w:val="000000" w:themeColor="text1"/>
@@ -19378,7 +19318,6 @@
         </w:rPr>
         <w:t>HowMuch</w:t>
       </w:r>
-      <w:proofErr w:type="spellEnd"/>
       <w:r>
         <w:rPr>
           <w:color w:val="000000" w:themeColor="text1"/>
@@ -21051,7 +20990,6 @@
         </w:rPr>
         <w:t>модуля «</w:t>
       </w:r>
-      <w:proofErr w:type="spellStart"/>
       <w:r>
         <w:rPr>
           <w:color w:val="000000" w:themeColor="text1"/>
@@ -21060,7 +20998,6 @@
         </w:rPr>
         <w:t>HowMuchModule</w:t>
       </w:r>
-      <w:proofErr w:type="spellEnd"/>
       <w:r>
         <w:rPr>
           <w:color w:val="000000" w:themeColor="text1"/>
@@ -21085,7 +21022,6 @@
         </w:rPr>
         <w:t>«</w:t>
       </w:r>
-      <w:proofErr w:type="spellStart"/>
       <w:r>
         <w:rPr>
           <w:color w:val="000000" w:themeColor="text1"/>
@@ -21094,7 +21030,6 @@
         </w:rPr>
         <w:t>HowMuch</w:t>
       </w:r>
-      <w:proofErr w:type="spellEnd"/>
       <w:r>
         <w:rPr>
           <w:color w:val="000000" w:themeColor="text1"/>
@@ -21119,7 +21054,6 @@
         </w:rPr>
         <w:t>«</w:t>
       </w:r>
-      <w:proofErr w:type="spellStart"/>
       <w:r>
         <w:rPr>
           <w:color w:val="000000" w:themeColor="text1"/>
@@ -21128,7 +21062,6 @@
         </w:rPr>
         <w:t>HowMuchModule</w:t>
       </w:r>
-      <w:proofErr w:type="spellEnd"/>
       <w:r>
         <w:rPr>
           <w:color w:val="000000" w:themeColor="text1"/>
@@ -21193,7 +21126,6 @@
         </w:rPr>
         <w:t>приложения «</w:t>
       </w:r>
-      <w:proofErr w:type="spellStart"/>
       <w:r>
         <w:rPr>
           <w:color w:val="000000" w:themeColor="text1"/>
@@ -21202,7 +21134,6 @@
         </w:rPr>
         <w:t>HowMuch</w:t>
       </w:r>
-      <w:proofErr w:type="spellEnd"/>
       <w:r>
         <w:rPr>
           <w:color w:val="000000" w:themeColor="text1"/>
